--- a/Java/JavaEE/2015JavaEE168期 传智最新JavaEE就业班含ERP项目/day66 WebService/笔记/webservice_day01.docx
+++ b/Java/JavaEE/2015JavaEE168期 传智最新JavaEE就业班含ERP项目/day66 WebService/笔记/webservice_day01.docx
@@ -989,7 +989,6 @@
         <w:t>：</w:t>
       </w:r>
     </w:p>
-    <w:p/>
     <w:p>
       <w:r>
         <mc:AlternateContent>
@@ -3070,9 +3069,6 @@
         <w:br w:type="textWrapping"/>
       </w:r>
       <w:r>
-        <w:t xml:space="preserve"> </w:t>
-      </w:r>
-      <w:r>
         <w:rPr>
           <w:b/>
           <w:color w:val="FF0000"/>
@@ -3104,9 +3100,6 @@
         <w:br w:type="textWrapping"/>
       </w:r>
       <w:r>
-        <w:t xml:space="preserve"> </w:t>
-      </w:r>
-      <w:r>
         <w:rPr>
           <w:b/>
           <w:color w:val="FF0000"/>
@@ -3145,9 +3138,6 @@
       </w:r>
       <w:r>
         <w:br w:type="textWrapping"/>
-      </w:r>
-      <w:r>
-        <w:t> </w:t>
       </w:r>
       <w:r>
         <w:rPr>
@@ -4761,41 +4751,139 @@
       </w:r>
     </w:p>
     <w:p>
-      <w:r>
-        <w:rPr>
-          <w:rFonts w:hint="eastAsia"/>
+      <w:pPr>
+        <w:rPr>
+          <w:shd w:val="clear" w:color="FFFFFF" w:fill="D9D9D9"/>
+        </w:rPr>
+      </w:pPr>
+      <w:r>
+        <w:rPr>
+          <w:rFonts w:hint="eastAsia"/>
+          <w:shd w:val="clear" w:color="FFFFFF" w:fill="D9D9D9"/>
         </w:rPr>
         <w:t>示例：</w:t>
       </w:r>
     </w:p>
     <w:p>
-      <w:r>
+      <w:pPr>
+        <w:rPr>
+          <w:shd w:val="clear" w:color="FFFFFF" w:fill="D9D9D9"/>
+        </w:rPr>
+      </w:pPr>
+      <w:r>
+        <w:rPr>
+          <w:shd w:val="clear" w:color="FFFFFF" w:fill="D9D9D9"/>
+        </w:rPr>
         <w:t xml:space="preserve">C:/&gt; wsimport –s . </w:t>
       </w:r>
       <w:r>
+        <w:rPr>
+          <w:shd w:val="clear" w:color="FFFFFF" w:fill="D9D9D9"/>
+        </w:rPr>
         <w:fldChar w:fldCharType="begin"/>
       </w:r>
       <w:r>
+        <w:rPr>
+          <w:shd w:val="clear" w:color="FFFFFF" w:fill="D9D9D9"/>
+        </w:rPr>
         <w:instrText xml:space="preserve"> HYPERLINK "http://192.168.0.100/one?wsdl" </w:instrText>
       </w:r>
       <w:r>
+        <w:rPr>
+          <w:shd w:val="clear" w:color="FFFFFF" w:fill="D9D9D9"/>
+        </w:rPr>
         <w:fldChar w:fldCharType="separate"/>
       </w:r>
       <w:r>
         <w:rPr>
           <w:rStyle w:val="10"/>
+          <w:shd w:val="clear" w:color="FFFFFF" w:fill="D9D9D9"/>
         </w:rPr>
         <w:t>http://192.168.0.100/one?wsdl</w:t>
       </w:r>
       <w:r>
         <w:rPr>
           <w:rStyle w:val="10"/>
+          <w:shd w:val="clear" w:color="FFFFFF" w:fill="D9D9D9"/>
         </w:rPr>
         <w:fldChar w:fldCharType="end"/>
       </w:r>
       <w:r>
+        <w:rPr>
+          <w:shd w:val="clear" w:color="FFFFFF" w:fill="D9D9D9"/>
+        </w:rPr>
         <w:t xml:space="preserve"> </w:t>
       </w:r>
+    </w:p>
+    <w:p>
+      <w:pPr>
+        <w:jc w:val="left"/>
+        <w:rPr>
+          <w:rFonts w:hint="eastAsia"/>
+          <w:shd w:val="clear" w:color="FFFFFF" w:fill="D9D9D9"/>
+        </w:rPr>
+      </w:pPr>
+      <w:r>
+        <w:rPr>
+          <w:rFonts w:hint="eastAsia"/>
+          <w:shd w:val="clear" w:color="FFFFFF" w:fill="D9D9D9"/>
+        </w:rPr>
+        <w:t xml:space="preserve">D:\temp&gt;wsimport -s . -p cn.qdgxy.stub </w:t>
+      </w:r>
+      <w:r>
+        <w:rPr>
+          <w:rFonts w:hint="eastAsia"/>
+          <w:shd w:val="clear" w:color="FFFFFF" w:fill="D9D9D9"/>
+        </w:rPr>
+        <w:fldChar w:fldCharType="begin"/>
+      </w:r>
+      <w:r>
+        <w:rPr>
+          <w:rFonts w:hint="eastAsia"/>
+          <w:shd w:val="clear" w:color="FFFFFF" w:fill="D9D9D9"/>
+        </w:rPr>
+        <w:instrText xml:space="preserve"> HYPERLINK "http://ws.webxml.com.cn/WebServices/MobileCodeWS.asmx?WSDL" </w:instrText>
+      </w:r>
+      <w:r>
+        <w:rPr>
+          <w:rFonts w:hint="eastAsia"/>
+          <w:shd w:val="clear" w:color="FFFFFF" w:fill="D9D9D9"/>
+        </w:rPr>
+        <w:fldChar w:fldCharType="separate"/>
+      </w:r>
+      <w:r>
+        <w:rPr>
+          <w:rStyle w:val="10"/>
+          <w:rFonts w:hint="eastAsia"/>
+          <w:shd w:val="clear" w:color="FFFFFF" w:fill="D9D9D9"/>
+        </w:rPr>
+        <w:t>http://ws.webxml.com.cn/WebServices/MobileCodeWS.asmx?WSDL</w:t>
+      </w:r>
+      <w:r>
+        <w:rPr>
+          <w:rFonts w:hint="eastAsia"/>
+          <w:shd w:val="clear" w:color="FFFFFF" w:fill="D9D9D9"/>
+        </w:rPr>
+        <w:fldChar w:fldCharType="end"/>
+      </w:r>
+    </w:p>
+    <w:p>
+      <w:pPr>
+        <w:jc w:val="left"/>
+        <w:rPr>
+          <w:rFonts w:hint="eastAsia"/>
+          <w:shd w:val="clear" w:color="FFFFFF" w:fill="D9D9D9"/>
+        </w:rPr>
+      </w:pPr>
+      <w:r>
+        <w:rPr>
+          <w:rFonts w:hint="eastAsia"/>
+          <w:shd w:val="clear" w:color="FFFFFF" w:fill="D9D9D9"/>
+        </w:rPr>
+        <w:t>D:\temp&gt;wsimport -s . -p cn.qdgxy.trans EnglishChinese.asmx.xml</w:t>
+      </w:r>
+      <w:bookmarkStart w:id="0" w:name="_GoBack"/>
+      <w:bookmarkEnd w:id="0"/>
     </w:p>
     <w:p>
       <w:pPr>
@@ -4863,6 +4951,11 @@
       </w:r>
     </w:p>
     <w:p>
+      <w:pPr>
+        <w:rPr>
+          <w:rFonts w:hint="eastAsia"/>
+        </w:rPr>
+      </w:pPr>
       <w:r>
         <w:t>.class</w:t>
       </w:r>
@@ -4894,12 +4987,23 @@
     <w:p>
       <w:pPr>
         <w:rPr>
+          <w:rFonts w:hint="eastAsia"/>
+        </w:rPr>
+      </w:pPr>
+    </w:p>
+    <w:p>
+      <w:pPr>
+        <w:rPr>
+          <w:b/>
+          <w:bCs/>
           <w:color w:val="FF0000"/>
         </w:rPr>
       </w:pPr>
       <w:r>
         <w:rPr>
           <w:rFonts w:hint="eastAsia"/>
+          <w:b/>
+          <w:bCs/>
           <w:color w:val="FF0000"/>
         </w:rPr>
         <w:t>调用webservice步骤</w:t>
@@ -6993,23 +7097,12 @@
           <w:ilvl w:val="0"/>
           <w:numId w:val="1"/>
         </w:numPr>
-        <w:rPr>
-          <w:rFonts w:hint="eastAsia"/>
-        </w:rPr>
-      </w:pPr>
-      <w:r>
-        <w:rPr>
-          <w:rFonts w:hint="eastAsia"/>
-        </w:rPr>
-        <w:t>其他调用w</w:t>
-      </w:r>
-      <w:bookmarkStart w:id="0" w:name="_GoBack"/>
-      <w:bookmarkEnd w:id="0"/>
-      <w:r>
-        <w:rPr>
-          <w:rFonts w:hint="eastAsia"/>
-        </w:rPr>
-        <w:t>ebservice的方式</w:t>
+      </w:pPr>
+      <w:r>
+        <w:rPr>
+          <w:rFonts w:hint="eastAsia"/>
+        </w:rPr>
+        <w:t>其他调用webservice的方式</w:t>
       </w:r>
     </w:p>
     <w:p>
@@ -14617,7 +14710,7 @@
   <w:docDefaults>
     <w:rPrDefault>
       <w:rPr>
-        <w:rFonts w:asciiTheme="minorHAnsi" w:hAnsiTheme="minorHAnsi" w:eastAsiaTheme="minorEastAsia" w:cstheme="minorBidi"/>
+        <w:rFonts w:ascii="Times New Roman" w:hAnsi="Times New Roman" w:eastAsia="宋体" w:cs="Times New Roman"/>
       </w:rPr>
     </w:rPrDefault>
   </w:docDefaults>
@@ -14653,8 +14746,8 @@
     <w:lsdException w:uiPriority="99" w:name="Normal Indent"/>
     <w:lsdException w:uiPriority="99" w:name="footnote text"/>
     <w:lsdException w:uiPriority="99" w:name="annotation text"/>
-    <w:lsdException w:qFormat="1" w:uiPriority="99" w:name="header"/>
-    <w:lsdException w:qFormat="1" w:uiPriority="99" w:name="footer"/>
+    <w:lsdException w:qFormat="1" w:uiPriority="99" w:semiHidden="0" w:name="header"/>
+    <w:lsdException w:qFormat="1" w:uiPriority="99" w:semiHidden="0" w:name="footer"/>
     <w:lsdException w:uiPriority="99" w:name="index heading"/>
     <w:lsdException w:qFormat="1" w:uiPriority="35" w:name="caption"/>
     <w:lsdException w:uiPriority="99" w:name="table of figures"/>
@@ -14714,18 +14807,18 @@
     <w:lsdException w:uiPriority="99" w:name="Document Map"/>
     <w:lsdException w:uiPriority="99" w:name="Plain Text"/>
     <w:lsdException w:uiPriority="99" w:name="E-mail Signature"/>
-    <w:lsdException w:qFormat="1" w:uiPriority="99" w:name="Normal (Web)"/>
+    <w:lsdException w:qFormat="1" w:uiPriority="99" w:semiHidden="0" w:name="Normal (Web)"/>
     <w:lsdException w:uiPriority="99" w:name="HTML Acronym"/>
     <w:lsdException w:uiPriority="99" w:name="HTML Address"/>
     <w:lsdException w:uiPriority="99" w:name="HTML Cite"/>
     <w:lsdException w:uiPriority="99" w:name="HTML Code"/>
     <w:lsdException w:uiPriority="99" w:name="HTML Definition"/>
     <w:lsdException w:uiPriority="99" w:name="HTML Keyboard"/>
-    <w:lsdException w:uiPriority="99" w:name="HTML Preformatted"/>
+    <w:lsdException w:qFormat="1" w:uiPriority="99" w:semiHidden="0" w:name="HTML Preformatted"/>
     <w:lsdException w:uiPriority="99" w:name="HTML Sample"/>
     <w:lsdException w:uiPriority="99" w:name="HTML Typewriter"/>
     <w:lsdException w:uiPriority="99" w:name="HTML Variable"/>
-    <w:lsdException w:qFormat="1" w:uiPriority="99" w:name="Normal Table"/>
+    <w:lsdException w:uiPriority="99" w:name="Normal Table"/>
     <w:lsdException w:uiPriority="99" w:name="annotation subject"/>
     <w:lsdException w:uiPriority="99" w:name="Table Simple 1"/>
     <w:lsdException w:uiPriority="99" w:name="Table Simple 2"/>
@@ -14769,7 +14862,7 @@
     <w:lsdException w:uiPriority="99" w:name="Table Web 1"/>
     <w:lsdException w:uiPriority="99" w:name="Table Web 2"/>
     <w:lsdException w:uiPriority="99" w:name="Table Web 3"/>
-    <w:lsdException w:qFormat="1" w:uiPriority="99" w:name="Balloon Text"/>
+    <w:lsdException w:qFormat="1" w:uiPriority="99" w:semiHidden="0" w:name="Balloon Text"/>
     <w:lsdException w:uiPriority="59" w:name="Table Grid"/>
     <w:lsdException w:uiPriority="99" w:name="Table Theme"/>
     <w:lsdException w:unhideWhenUsed="0" w:uiPriority="60" w:semiHidden="0" w:name="Light Shading"/>
@@ -14938,7 +15031,6 @@
   <w:style w:type="table" w:default="1" w:styleId="11">
     <w:name w:val="Normal Table"/>
     <w:unhideWhenUsed/>
-    <w:qFormat/>
     <w:uiPriority w:val="99"/>
     <w:tblPr>
       <w:tblLayout w:type="fixed"/>
@@ -15010,6 +15102,7 @@
     <w:basedOn w:val="1"/>
     <w:link w:val="18"/>
     <w:unhideWhenUsed/>
+    <w:qFormat/>
     <w:uiPriority w:val="99"/>
     <w:pPr>
       <w:widowControl/>
@@ -15074,6 +15167,7 @@
     <w:basedOn w:val="9"/>
     <w:link w:val="6"/>
     <w:semiHidden/>
+    <w:qFormat/>
     <w:uiPriority w:val="99"/>
     <w:rPr>
       <w:sz w:val="18"/>
@@ -15096,6 +15190,7 @@
     <w:name w:val="标题 1 字符"/>
     <w:basedOn w:val="9"/>
     <w:link w:val="2"/>
+    <w:qFormat/>
     <w:uiPriority w:val="9"/>
     <w:rPr>
       <w:b/>
@@ -15106,7 +15201,7 @@
     </w:rPr>
   </w:style>
   <w:style w:type="paragraph" w:customStyle="1" w:styleId="15">
-    <w:name w:val="List Paragraph"/>
+    <w:name w:val="列出段落1"/>
     <w:basedOn w:val="1"/>
     <w:qFormat/>
     <w:uiPriority w:val="34"/>
